--- a/morea/11.dome/ProgrammingConcepts.docx
+++ b/morea/11.dome/ProgrammingConcepts.docx
@@ -87,13 +87,8 @@
         </w:numPr>
       </w:pPr>
       <w:r>
-        <w:t>Comparison Operators: &gt;, &lt;, ==, &gt;=, &lt;=</w:t>
-      </w:r>
-      <w:proofErr w:type="gramStart"/>
-      <w:r>
-        <w:t>, !=</w:t>
-      </w:r>
-      <w:proofErr w:type="gramEnd"/>
+        <w:t>Comparison Operators: &gt;, &lt;, ==, &gt;=, &lt;=, !=</w:t>
+      </w:r>
     </w:p>
     <w:p>
       <w:pPr>
@@ -104,13 +99,8 @@
         </w:numPr>
       </w:pPr>
       <w:r>
-        <w:t xml:space="preserve">Conditionals: if, if/else, if/else </w:t>
-      </w:r>
-      <w:proofErr w:type="spellStart"/>
-      <w:r>
-        <w:t>if/else</w:t>
-      </w:r>
-      <w:proofErr w:type="spellEnd"/>
+        <w:t>Conditionals: if, if/else, if/else if/else</w:t>
+      </w:r>
     </w:p>
     <w:p>
       <w:pPr>
@@ -157,29 +147,8 @@
         </w:numPr>
       </w:pPr>
       <w:r>
-        <w:t xml:space="preserve">Collections: </w:t>
-      </w:r>
-      <w:proofErr w:type="spellStart"/>
-      <w:r>
-        <w:t>ArrayLists</w:t>
-      </w:r>
-      <w:proofErr w:type="spellEnd"/>
-      <w:r>
-        <w:t xml:space="preserve">, arrays, </w:t>
-      </w:r>
-      <w:proofErr w:type="spellStart"/>
-      <w:r>
-        <w:t>HashSets</w:t>
-      </w:r>
-      <w:proofErr w:type="spellEnd"/>
-      <w:r>
-        <w:t xml:space="preserve">, </w:t>
-      </w:r>
-      <w:proofErr w:type="spellStart"/>
-      <w:r>
-        <w:t>HashMaps</w:t>
-      </w:r>
-      <w:proofErr w:type="spellEnd"/>
+        <w:t>Collections: ArrayLists, arrays, HashSets, HashMaps</w:t>
+      </w:r>
     </w:p>
     <w:p/>
     <w:p>
@@ -227,228 +196,234 @@
       </w:pPr>
       <w:r>
         <w:t>Methods</w:t>
+      </w:r>
+      <w:r>
+        <w:t xml:space="preserve"> (writing new &amp; using existing)</w:t>
+      </w:r>
+    </w:p>
+    <w:p>
+      <w:pPr>
+        <w:pStyle w:val="ListParagraph"/>
+        <w:numPr>
+          <w:ilvl w:val="0"/>
+          <w:numId w:val="1"/>
+        </w:numPr>
+      </w:pPr>
+      <w:r>
+        <w:t>Conditionals</w:t>
+      </w:r>
+    </w:p>
+    <w:p>
+      <w:pPr>
+        <w:pStyle w:val="ListParagraph"/>
+        <w:numPr>
+          <w:ilvl w:val="0"/>
+          <w:numId w:val="1"/>
+        </w:numPr>
+      </w:pPr>
+      <w:r>
+        <w:t>Loops</w:t>
+      </w:r>
+    </w:p>
+    <w:p>
+      <w:pPr>
+        <w:pStyle w:val="ListParagraph"/>
+        <w:numPr>
+          <w:ilvl w:val="0"/>
+          <w:numId w:val="1"/>
+        </w:numPr>
+      </w:pPr>
+      <w:r>
+        <w:t>Using basic arithmetic &amp; logic, including comparison operators</w:t>
+      </w:r>
+    </w:p>
+    <w:p>
+      <w:pPr>
+        <w:pStyle w:val="ListParagraph"/>
+        <w:numPr>
+          <w:ilvl w:val="0"/>
+          <w:numId w:val="1"/>
+        </w:numPr>
+      </w:pPr>
+      <w:r>
+        <w:t>Input &amp; output (console/terminal and/or file I/O)</w:t>
+      </w:r>
+    </w:p>
+    <w:p/>
+    <w:p>
+      <w:r>
+        <w:t>OO-Programming: Organizing the above constructs into</w:t>
+      </w:r>
+      <w:r>
+        <w:t>…</w:t>
+      </w:r>
+    </w:p>
+    <w:p>
+      <w:pPr>
+        <w:pStyle w:val="ListParagraph"/>
+        <w:numPr>
+          <w:ilvl w:val="0"/>
+          <w:numId w:val="2"/>
+        </w:numPr>
+      </w:pPr>
+      <w:r>
+        <w:t>Classes</w:t>
+      </w:r>
+    </w:p>
+    <w:p>
+      <w:pPr>
+        <w:pStyle w:val="ListParagraph"/>
+        <w:numPr>
+          <w:ilvl w:val="0"/>
+          <w:numId w:val="2"/>
+        </w:numPr>
+      </w:pPr>
+      <w:r>
+        <w:t>Constructors</w:t>
+      </w:r>
+    </w:p>
+    <w:p>
+      <w:pPr>
+        <w:pStyle w:val="ListParagraph"/>
+        <w:numPr>
+          <w:ilvl w:val="0"/>
+          <w:numId w:val="2"/>
+        </w:numPr>
+      </w:pPr>
+      <w:r>
+        <w:t>Methods</w:t>
+      </w:r>
+    </w:p>
+    <w:p>
+      <w:pPr>
+        <w:pStyle w:val="ListParagraph"/>
+        <w:numPr>
+          <w:ilvl w:val="0"/>
+          <w:numId w:val="2"/>
+        </w:numPr>
+      </w:pPr>
+      <w:r>
+        <w:t>Fields</w:t>
+      </w:r>
+    </w:p>
+    <w:p>
+      <w:pPr>
+        <w:pStyle w:val="ListParagraph"/>
+        <w:numPr>
+          <w:ilvl w:val="0"/>
+          <w:numId w:val="2"/>
+        </w:numPr>
+      </w:pPr>
+      <w:r>
+        <w:t>Inheritance</w:t>
+      </w:r>
+    </w:p>
+    <w:p>
+      <w:pPr>
+        <w:pStyle w:val="ListParagraph"/>
+        <w:numPr>
+          <w:ilvl w:val="0"/>
+          <w:numId w:val="2"/>
+        </w:numPr>
+      </w:pPr>
+      <w:r>
+        <w:t>Aggregation</w:t>
+      </w:r>
+      <w:r>
+        <w:t>/Composition</w:t>
+      </w:r>
+    </w:p>
+    <w:p>
+      <w:pPr>
+        <w:pStyle w:val="ListParagraph"/>
+        <w:numPr>
+          <w:ilvl w:val="0"/>
+          <w:numId w:val="2"/>
+        </w:numPr>
+      </w:pPr>
+      <w:r>
+        <w:t>Polymorphism</w:t>
+      </w:r>
+      <w:r>
+        <w:t xml:space="preserve"> (methods &amp; variables)</w:t>
+      </w:r>
+    </w:p>
+    <w:p/>
+    <w:p>
+      <w:r>
+        <w:t>GUIs &amp; Event-driven Programming:</w:t>
+      </w:r>
+    </w:p>
+    <w:p>
+      <w:pPr>
+        <w:pStyle w:val="ListParagraph"/>
+        <w:numPr>
+          <w:ilvl w:val="0"/>
+          <w:numId w:val="3"/>
+        </w:numPr>
+      </w:pPr>
+      <w:r>
+        <w:t>Event handlers: wait for some event to happen</w:t>
+      </w:r>
+    </w:p>
+    <w:p>
+      <w:pPr>
+        <w:pStyle w:val="ListParagraph"/>
+        <w:numPr>
+          <w:ilvl w:val="0"/>
+          <w:numId w:val="3"/>
+        </w:numPr>
+      </w:pPr>
+      <w:r>
+        <w:t>Listeners: listen for a particular event</w:t>
+      </w:r>
+    </w:p>
+    <w:p>
+      <w:pPr>
+        <w:pStyle w:val="ListParagraph"/>
+        <w:numPr>
+          <w:ilvl w:val="0"/>
+          <w:numId w:val="3"/>
+        </w:numPr>
+      </w:pPr>
+      <w:r>
+        <w:t>Challenge: same event-handling code may be executed under many different conditions</w:t>
+      </w:r>
+    </w:p>
+    <w:p/>
+    <w:p>
+      <w:r>
+        <w:t>Software Development:</w:t>
+      </w:r>
+    </w:p>
+    <w:p>
+      <w:pPr>
+        <w:pStyle w:val="ListParagraph"/>
+        <w:numPr>
+          <w:ilvl w:val="0"/>
+          <w:numId w:val="5"/>
+        </w:numPr>
+      </w:pPr>
+      <w:r>
+        <w:t>Requirements: What are you going to develop?</w:t>
+      </w:r>
+    </w:p>
+    <w:p>
+      <w:pPr>
+        <w:pStyle w:val="ListParagraph"/>
+        <w:numPr>
+          <w:ilvl w:val="0"/>
+          <w:numId w:val="5"/>
+        </w:numPr>
+      </w:pPr>
+      <w:r>
+        <w:t>Design: How will organize your code? What algorithms will you use?</w:t>
+      </w:r>
+      <w:r>
+        <w:t xml:space="preserve"> How to reduce coupling and code duplication, localize change, and have high cohesion? Does it make sense to use abstract classes or interfaces?</w:t>
       </w:r>
       <w:bookmarkStart w:id="0" w:name="_GoBack"/>
       <w:bookmarkEnd w:id="0"/>
-      <w:r>
-        <w:t xml:space="preserve"> (writing new &amp; using existing)</w:t>
-      </w:r>
-    </w:p>
-    <w:p>
-      <w:pPr>
-        <w:pStyle w:val="ListParagraph"/>
-        <w:numPr>
-          <w:ilvl w:val="0"/>
-          <w:numId w:val="1"/>
-        </w:numPr>
-      </w:pPr>
-      <w:r>
-        <w:t>Conditionals</w:t>
-      </w:r>
-    </w:p>
-    <w:p>
-      <w:pPr>
-        <w:pStyle w:val="ListParagraph"/>
-        <w:numPr>
-          <w:ilvl w:val="0"/>
-          <w:numId w:val="1"/>
-        </w:numPr>
-      </w:pPr>
-      <w:r>
-        <w:t>Loops</w:t>
-      </w:r>
-    </w:p>
-    <w:p>
-      <w:pPr>
-        <w:pStyle w:val="ListParagraph"/>
-        <w:numPr>
-          <w:ilvl w:val="0"/>
-          <w:numId w:val="1"/>
-        </w:numPr>
-      </w:pPr>
-      <w:r>
-        <w:t>Using basic arithmetic &amp; logic, including comparison operators</w:t>
-      </w:r>
-    </w:p>
-    <w:p>
-      <w:pPr>
-        <w:pStyle w:val="ListParagraph"/>
-        <w:numPr>
-          <w:ilvl w:val="0"/>
-          <w:numId w:val="1"/>
-        </w:numPr>
-      </w:pPr>
-      <w:r>
-        <w:t>Input &amp; output (console/terminal and/or file I/O)</w:t>
-      </w:r>
-    </w:p>
-    <w:p/>
-    <w:p>
-      <w:r>
-        <w:t>OO-Programming: Organizing the above constructs into</w:t>
-      </w:r>
-      <w:r>
-        <w:t>…</w:t>
-      </w:r>
-    </w:p>
-    <w:p>
-      <w:pPr>
-        <w:pStyle w:val="ListParagraph"/>
-        <w:numPr>
-          <w:ilvl w:val="0"/>
-          <w:numId w:val="2"/>
-        </w:numPr>
-      </w:pPr>
-      <w:r>
-        <w:t>Classes</w:t>
-      </w:r>
-    </w:p>
-    <w:p>
-      <w:pPr>
-        <w:pStyle w:val="ListParagraph"/>
-        <w:numPr>
-          <w:ilvl w:val="0"/>
-          <w:numId w:val="2"/>
-        </w:numPr>
-      </w:pPr>
-      <w:r>
-        <w:t>Constructors</w:t>
-      </w:r>
-    </w:p>
-    <w:p>
-      <w:pPr>
-        <w:pStyle w:val="ListParagraph"/>
-        <w:numPr>
-          <w:ilvl w:val="0"/>
-          <w:numId w:val="2"/>
-        </w:numPr>
-      </w:pPr>
-      <w:r>
-        <w:t>Methods</w:t>
-      </w:r>
-    </w:p>
-    <w:p>
-      <w:pPr>
-        <w:pStyle w:val="ListParagraph"/>
-        <w:numPr>
-          <w:ilvl w:val="0"/>
-          <w:numId w:val="2"/>
-        </w:numPr>
-      </w:pPr>
-      <w:r>
-        <w:t>Fields</w:t>
-      </w:r>
-    </w:p>
-    <w:p>
-      <w:pPr>
-        <w:pStyle w:val="ListParagraph"/>
-        <w:numPr>
-          <w:ilvl w:val="0"/>
-          <w:numId w:val="2"/>
-        </w:numPr>
-      </w:pPr>
-      <w:r>
-        <w:t>Inheritance</w:t>
-      </w:r>
-    </w:p>
-    <w:p>
-      <w:pPr>
-        <w:pStyle w:val="ListParagraph"/>
-        <w:numPr>
-          <w:ilvl w:val="0"/>
-          <w:numId w:val="2"/>
-        </w:numPr>
-      </w:pPr>
-      <w:r>
-        <w:t>Aggregation</w:t>
-      </w:r>
-    </w:p>
-    <w:p>
-      <w:pPr>
-        <w:pStyle w:val="ListParagraph"/>
-        <w:numPr>
-          <w:ilvl w:val="0"/>
-          <w:numId w:val="2"/>
-        </w:numPr>
-      </w:pPr>
-      <w:r>
-        <w:t>Polymorphism</w:t>
-      </w:r>
-      <w:r>
-        <w:t xml:space="preserve"> (methods &amp; variables)</w:t>
-      </w:r>
-    </w:p>
-    <w:p/>
-    <w:p>
-      <w:r>
-        <w:t>GUIs &amp; Event-driven Programming:</w:t>
-      </w:r>
-    </w:p>
-    <w:p>
-      <w:pPr>
-        <w:pStyle w:val="ListParagraph"/>
-        <w:numPr>
-          <w:ilvl w:val="0"/>
-          <w:numId w:val="3"/>
-        </w:numPr>
-      </w:pPr>
-      <w:r>
-        <w:t>Event handlers: wait for some event to happen</w:t>
-      </w:r>
-    </w:p>
-    <w:p>
-      <w:pPr>
-        <w:pStyle w:val="ListParagraph"/>
-        <w:numPr>
-          <w:ilvl w:val="0"/>
-          <w:numId w:val="3"/>
-        </w:numPr>
-      </w:pPr>
-      <w:r>
-        <w:t>Listeners: listen for a particular event</w:t>
-      </w:r>
-    </w:p>
-    <w:p>
-      <w:pPr>
-        <w:pStyle w:val="ListParagraph"/>
-        <w:numPr>
-          <w:ilvl w:val="0"/>
-          <w:numId w:val="3"/>
-        </w:numPr>
-      </w:pPr>
-      <w:r>
-        <w:t>Challenge: same event-handling code may be executed under many different conditions</w:t>
-      </w:r>
-    </w:p>
-    <w:p/>
-    <w:p>
-      <w:r>
-        <w:t>Software Development:</w:t>
-      </w:r>
-    </w:p>
-    <w:p>
-      <w:pPr>
-        <w:pStyle w:val="ListParagraph"/>
-        <w:numPr>
-          <w:ilvl w:val="0"/>
-          <w:numId w:val="5"/>
-        </w:numPr>
-      </w:pPr>
-      <w:r>
-        <w:t>Requirements: What are you going to develop?</w:t>
-      </w:r>
-    </w:p>
-    <w:p>
-      <w:pPr>
-        <w:pStyle w:val="ListParagraph"/>
-        <w:numPr>
-          <w:ilvl w:val="0"/>
-          <w:numId w:val="5"/>
-        </w:numPr>
-      </w:pPr>
-      <w:r>
-        <w:t>Design: How will organize your code? What algorithms will you use?</w:t>
-      </w:r>
     </w:p>
     <w:p>
       <w:pPr>
